--- a/SEP/Writing/SCRUM/Sprint 2/Sprint_2 Review.docx
+++ b/SEP/Writing/SCRUM/Sprint 2/Sprint_2 Review.docx
@@ -3,8 +3,32 @@
 <w:document xmlns:wpc="http://schemas.microsoft.com/office/word/2010/wordprocessingCanvas" xmlns:cx="http://schemas.microsoft.com/office/drawing/2014/chartex" xmlns:cx1="http://schemas.microsoft.com/office/drawing/2015/9/8/chartex" xmlns:cx2="http://schemas.microsoft.com/office/drawing/2015/10/21/chartex" xmlns:cx3="http://schemas.microsoft.com/office/drawing/2016/5/9/chartex" xmlns:cx4="http://schemas.microsoft.com/office/drawing/2016/5/10/chartex" xmlns:cx5="http://schemas.microsoft.com/office/drawing/2016/5/11/chartex" xmlns:cx6="http://schemas.microsoft.com/office/drawing/2016/5/12/chartex" xmlns:cx7="http://schemas.microsoft.com/office/drawing/2016/5/13/chartex" xmlns:cx8="http://schemas.microsoft.com/office/drawing/2016/5/14/chartex" xmlns:mc="http://schemas.openxmlformats.org/markup-compatibility/2006" xmlns:aink="http://schemas.microsoft.com/office/drawing/2016/ink" xmlns:am3d="http://schemas.microsoft.com/office/drawing/2017/model3d" xmlns:o="urn:schemas-microsoft-com:office:office" xmlns:r="http://schemas.openxmlformats.org/officeDocument/2006/relationships" xmlns:m="http://schemas.openxmlformats.org/officeDocument/2006/math" xmlns:v="urn:schemas-microsoft-com:vml" xmlns:wp14="http://schemas.microsoft.com/office/word/2010/wordprocessingDrawing" xmlns:wp="http://schemas.openxmlformats.org/drawingml/2006/wordprocessingDrawing" xmlns:w10="urn:schemas-microsoft-com:office:word" xmlns:w="http://schemas.openxmlformats.org/wordprocessingml/2006/main" xmlns:w14="http://schemas.microsoft.com/office/word/2010/wordml" xmlns:w15="http://schemas.microsoft.com/office/word/2012/wordml" xmlns:w16cid="http://schemas.microsoft.com/office/word/2016/wordml/cid" xmlns:w16se="http://schemas.microsoft.com/office/word/2015/wordml/symex" xmlns:wpg="http://schemas.microsoft.com/office/word/2010/wordprocessingGroup" xmlns:wpi="http://schemas.microsoft.com/office/word/2010/wordprocessingInk" xmlns:wne="http://schemas.microsoft.com/office/word/2006/wordml" xmlns:wps="http://schemas.microsoft.com/office/word/2010/wordprocessingShape" mc:Ignorable="w14 w15 w16se w16cid wp14">
   <w:body>
     <w:p>
+      <w:pPr>
+        <w:jc w:val="center"/>
+        <w:rPr>
+          <w:b/>
+          <w:sz w:val="40"/>
+          <w:szCs w:val="40"/>
+        </w:rPr>
+      </w:pPr>
+      <w:r>
+        <w:rPr>
+          <w:b/>
+          <w:sz w:val="40"/>
+          <w:szCs w:val="40"/>
+        </w:rPr>
+        <w:t xml:space="preserve">SPRINT 2 </w:t>
+      </w:r>
       <w:bookmarkStart w:id="0" w:name="_GoBack"/>
       <w:bookmarkEnd w:id="0"/>
+      <w:r>
+        <w:rPr>
+          <w:b/>
+          <w:sz w:val="40"/>
+          <w:szCs w:val="40"/>
+        </w:rPr>
+        <w:t>Review</w:t>
+      </w:r>
     </w:p>
     <w:sectPr>
       <w:pgSz w:w="12240" w:h="15840"/>
@@ -797,20 +821,20 @@
 </file>
 
 <file path=customXml/item1.xml><?xml version="1.0" encoding="utf-8"?>
+<p:properties xmlns:p="http://schemas.microsoft.com/office/2006/metadata/properties" xmlns:xsi="http://www.w3.org/2001/XMLSchema-instance" xmlns:pc="http://schemas.microsoft.com/office/infopath/2007/PartnerControls">
+  <documentManagement>
+    <IconOverlay xmlns="http://schemas.microsoft.com/sharepoint/v4" xsi:nil="true"/>
+  </documentManagement>
+</p:properties>
+</file>
+
+<file path=customXml/item2.xml><?xml version="1.0" encoding="utf-8"?>
 <?mso-contentType ?>
 <FormTemplates xmlns="http://schemas.microsoft.com/sharepoint/v3/contenttype/forms">
   <Display>DocumentLibraryForm</Display>
   <Edit>DocumentLibraryForm</Edit>
   <New>DocumentLibraryForm</New>
 </FormTemplates>
-</file>
-
-<file path=customXml/item2.xml><?xml version="1.0" encoding="utf-8"?>
-<p:properties xmlns:p="http://schemas.microsoft.com/office/2006/metadata/properties" xmlns:xsi="http://www.w3.org/2001/XMLSchema-instance" xmlns:pc="http://schemas.microsoft.com/office/infopath/2007/PartnerControls">
-  <documentManagement>
-    <IconOverlay xmlns="http://schemas.microsoft.com/sharepoint/v4" xsi:nil="true"/>
-  </documentManagement>
-</p:properties>
 </file>
 
 <file path=customXml/item3.xml><?xml version="1.0" encoding="utf-8"?>
@@ -940,19 +964,19 @@
 </file>
 
 <file path=customXml/itemProps1.xml><?xml version="1.0" encoding="utf-8"?>
-<ds:datastoreItem xmlns:ds="http://schemas.openxmlformats.org/officeDocument/2006/customXml" ds:itemID="{292D8ACF-FD94-4E69-891C-B2EB9E5200FF}">
+<ds:datastoreItem xmlns:ds="http://schemas.openxmlformats.org/officeDocument/2006/customXml" ds:itemID="{5E0F493F-4150-473C-A69D-7CFAAEC858A6}">
   <ds:schemaRefs>
-    <ds:schemaRef ds:uri="http://schemas.microsoft.com/sharepoint/v3/contenttype/forms"/>
+    <ds:schemaRef ds:uri="http://schemas.microsoft.com/office/2006/metadata/properties"/>
+    <ds:schemaRef ds:uri="http://schemas.microsoft.com/office/infopath/2007/PartnerControls"/>
+    <ds:schemaRef ds:uri="http://schemas.microsoft.com/sharepoint/v4"/>
   </ds:schemaRefs>
 </ds:datastoreItem>
 </file>
 
 <file path=customXml/itemProps2.xml><?xml version="1.0" encoding="utf-8"?>
-<ds:datastoreItem xmlns:ds="http://schemas.openxmlformats.org/officeDocument/2006/customXml" ds:itemID="{5E0F493F-4150-473C-A69D-7CFAAEC858A6}">
+<ds:datastoreItem xmlns:ds="http://schemas.openxmlformats.org/officeDocument/2006/customXml" ds:itemID="{292D8ACF-FD94-4E69-891C-B2EB9E5200FF}">
   <ds:schemaRefs>
-    <ds:schemaRef ds:uri="http://schemas.microsoft.com/office/2006/metadata/properties"/>
-    <ds:schemaRef ds:uri="http://schemas.microsoft.com/office/infopath/2007/PartnerControls"/>
-    <ds:schemaRef ds:uri="http://schemas.microsoft.com/sharepoint/v4"/>
+    <ds:schemaRef ds:uri="http://schemas.microsoft.com/sharepoint/v3/contenttype/forms"/>
   </ds:schemaRefs>
 </ds:datastoreItem>
 </file>
